--- a/Descrição do problema.docx
+++ b/Descrição do problema.docx
@@ -4,6 +4,17 @@
   <w:body>
     <w:p>
       <w:r>
+        <w:t>Lucas Caltabiano: 112800305</w:t>
+      </w:r>
+    </w:p>
+    <w:p>
+      <w:r>
+        <w:t>Christoph Califice: 121048060</w:t>
+      </w:r>
+    </w:p>
+    <w:p/>
+    <w:p>
+      <w:r>
         <w:t>Descrição do problema</w:t>
       </w:r>
     </w:p>
@@ -30,6 +41,7 @@
           <w:ilvl w:val="0"/>
           <w:numId w:val="1"/>
         </w:numPr>
+        <w:jc w:val="both"/>
       </w:pPr>
       <w:r>
         <w:t>Usuário: representa a pessoa que se cadastrou no jogo e contém os dados de identificação do usuário.</w:t>
@@ -42,6 +54,7 @@
           <w:ilvl w:val="0"/>
           <w:numId w:val="1"/>
         </w:numPr>
+        <w:jc w:val="both"/>
       </w:pPr>
       <w:r>
         <w:t>Personagem: é a representação do usuário no jogo. Sua raça e classe são definidas no momento da criação do personagem. Os pontos de vida (</w:t>
@@ -70,6 +83,7 @@
           <w:ilvl w:val="0"/>
           <w:numId w:val="1"/>
         </w:numPr>
+        <w:jc w:val="both"/>
       </w:pPr>
       <w:r>
         <w:t xml:space="preserve">Arma: </w:t>
@@ -88,6 +102,7 @@
           <w:ilvl w:val="0"/>
           <w:numId w:val="1"/>
         </w:numPr>
+        <w:jc w:val="both"/>
       </w:pPr>
       <w:r>
         <w:t xml:space="preserve">Mapa: </w:t>
@@ -103,17 +118,10 @@
           <w:ilvl w:val="0"/>
           <w:numId w:val="1"/>
         </w:numPr>
-      </w:pPr>
-      <w:r>
-        <w:t xml:space="preserve">Habilidade: são comuns </w:t>
-      </w:r>
-      <w:proofErr w:type="gramStart"/>
-      <w:r>
-        <w:t>à raças</w:t>
-      </w:r>
-      <w:proofErr w:type="gramEnd"/>
-      <w:r>
-        <w:t xml:space="preserve"> ou classes. Podem ser de diversas propriedades, podendo infligir dano ou modificar status de personagens.</w:t>
+        <w:jc w:val="both"/>
+      </w:pPr>
+      <w:r>
+        <w:t>Habilidade: são comuns à raças ou classes. Podem ser de diversas propriedades, podendo infligir dano ou modificar status de personagens.</w:t>
       </w:r>
     </w:p>
     <w:p>
@@ -123,6 +131,7 @@
           <w:ilvl w:val="0"/>
           <w:numId w:val="1"/>
         </w:numPr>
+        <w:jc w:val="both"/>
       </w:pPr>
       <w:r>
         <w:t xml:space="preserve">Item: Encontrados durante o jogo. Alguns podem ser consumidos pelo personagem e outros podem ser equipamentos. </w:t>
@@ -135,6 +144,7 @@
           <w:ilvl w:val="0"/>
           <w:numId w:val="1"/>
         </w:numPr>
+        <w:jc w:val="both"/>
       </w:pPr>
       <w:r>
         <w:t xml:space="preserve">NPC: </w:t>
@@ -177,6 +187,7 @@
           <w:ilvl w:val="0"/>
           <w:numId w:val="2"/>
         </w:numPr>
+        <w:jc w:val="both"/>
       </w:pPr>
       <w:r>
         <w:t>Usuário:</w:t>
@@ -189,6 +200,7 @@
           <w:ilvl w:val="1"/>
           <w:numId w:val="2"/>
         </w:numPr>
+        <w:jc w:val="both"/>
       </w:pPr>
       <w:r>
         <w:t xml:space="preserve">O </w:t>
@@ -209,9 +221,32 @@
           <w:ilvl w:val="1"/>
           <w:numId w:val="2"/>
         </w:numPr>
+        <w:jc w:val="both"/>
       </w:pPr>
       <w:r>
         <w:t>A idade do jogador deve ser maior que 16 anos</w:t>
+      </w:r>
+      <w:r>
+        <w:t>.</w:t>
+      </w:r>
+      <w:r>
+        <w:t xml:space="preserve"> É calculada a partir da data de nascimento por uma trigger e validada por </w:t>
+      </w:r>
+      <w:proofErr w:type="spellStart"/>
+      <w:r>
+        <w:t>check</w:t>
+      </w:r>
+      <w:proofErr w:type="spellEnd"/>
+      <w:r>
+        <w:t xml:space="preserve"> </w:t>
+      </w:r>
+      <w:proofErr w:type="spellStart"/>
+      <w:r>
+        <w:t>constraint</w:t>
+      </w:r>
+      <w:proofErr w:type="spellEnd"/>
+      <w:r>
+        <w:t xml:space="preserve">. </w:t>
       </w:r>
     </w:p>
     <w:p>
@@ -221,9 +256,29 @@
           <w:ilvl w:val="1"/>
           <w:numId w:val="2"/>
         </w:numPr>
+        <w:jc w:val="both"/>
       </w:pPr>
       <w:r>
         <w:t>O e-mail deve ser validado, contendo ‘@’</w:t>
+      </w:r>
+      <w:r>
+        <w:t xml:space="preserve">. Implementado por </w:t>
+      </w:r>
+      <w:proofErr w:type="spellStart"/>
+      <w:r>
+        <w:t>check</w:t>
+      </w:r>
+      <w:proofErr w:type="spellEnd"/>
+      <w:r>
+        <w:t xml:space="preserve"> </w:t>
+      </w:r>
+      <w:proofErr w:type="spellStart"/>
+      <w:r>
+        <w:t>constraint</w:t>
+      </w:r>
+      <w:proofErr w:type="spellEnd"/>
+      <w:r>
+        <w:t>.</w:t>
       </w:r>
     </w:p>
     <w:p>
@@ -245,9 +300,29 @@
           <w:ilvl w:val="1"/>
           <w:numId w:val="2"/>
         </w:numPr>
+        <w:jc w:val="both"/>
       </w:pPr>
       <w:r>
         <w:t>A classe deve ser uma das seguintes: arqueiro, feiticeiro, templário, trapaceiro</w:t>
+      </w:r>
+      <w:r>
+        <w:t xml:space="preserve">. Implementado por </w:t>
+      </w:r>
+      <w:proofErr w:type="spellStart"/>
+      <w:r>
+        <w:t>check</w:t>
+      </w:r>
+      <w:proofErr w:type="spellEnd"/>
+      <w:r>
+        <w:t xml:space="preserve"> </w:t>
+      </w:r>
+      <w:proofErr w:type="spellStart"/>
+      <w:r>
+        <w:t>constraint</w:t>
+      </w:r>
+      <w:proofErr w:type="spellEnd"/>
+      <w:r>
+        <w:t>.</w:t>
       </w:r>
     </w:p>
     <w:p>
@@ -257,6 +332,7 @@
           <w:ilvl w:val="1"/>
           <w:numId w:val="2"/>
         </w:numPr>
+        <w:jc w:val="both"/>
       </w:pPr>
       <w:r>
         <w:t xml:space="preserve">A raça deve ser umas das seguintes: humano, </w:t>
@@ -290,6 +366,65 @@
         <w:t>goblin</w:t>
       </w:r>
       <w:proofErr w:type="spellEnd"/>
+      <w:r>
+        <w:t xml:space="preserve">. Implementado por </w:t>
+      </w:r>
+      <w:proofErr w:type="spellStart"/>
+      <w:r>
+        <w:t>check</w:t>
+      </w:r>
+      <w:proofErr w:type="spellEnd"/>
+      <w:r>
+        <w:t xml:space="preserve"> </w:t>
+      </w:r>
+      <w:proofErr w:type="spellStart"/>
+      <w:r>
+        <w:t>constraint</w:t>
+      </w:r>
+      <w:proofErr w:type="spellEnd"/>
+      <w:r>
+        <w:t>.</w:t>
+      </w:r>
+    </w:p>
+    <w:p>
+      <w:pPr>
+        <w:pStyle w:val="NoSpacing"/>
+        <w:numPr>
+          <w:ilvl w:val="1"/>
+          <w:numId w:val="2"/>
+        </w:numPr>
+        <w:jc w:val="both"/>
+      </w:pPr>
+      <w:r>
+        <w:t>O HP e o SP do personagem é calculado de acordo com sua classe, raça e nível. Implementado por trigger.</w:t>
+      </w:r>
+    </w:p>
+    <w:p>
+      <w:pPr>
+        <w:pStyle w:val="NoSpacing"/>
+        <w:numPr>
+          <w:ilvl w:val="1"/>
+          <w:numId w:val="2"/>
+        </w:numPr>
+        <w:jc w:val="both"/>
+      </w:pPr>
+      <w:r>
+        <w:t xml:space="preserve">Para que o personagem adquira uma nova habilidade, uma trigger verifica se o custo de SP da habilidade não é maior que a capacidade máxima de SP deste. </w:t>
+      </w:r>
+    </w:p>
+    <w:p>
+      <w:pPr>
+        <w:pStyle w:val="NoSpacing"/>
+        <w:numPr>
+          <w:ilvl w:val="1"/>
+          <w:numId w:val="2"/>
+        </w:numPr>
+        <w:jc w:val="both"/>
+      </w:pPr>
+      <w:r>
+        <w:lastRenderedPageBreak/>
+        <w:t xml:space="preserve">A defesa do personagem é calculada usando uma trigger que verifica os itens atribuídos a este na tabela associativa. </w:t>
+      </w:r>
     </w:p>
     <w:p>
       <w:pPr>
@@ -298,6 +433,7 @@
           <w:ilvl w:val="0"/>
           <w:numId w:val="2"/>
         </w:numPr>
+        <w:jc w:val="both"/>
       </w:pPr>
       <w:r>
         <w:t>Arma:</w:t>
@@ -310,10 +446,37 @@
           <w:ilvl w:val="1"/>
           <w:numId w:val="2"/>
         </w:numPr>
+        <w:jc w:val="both"/>
       </w:pPr>
       <w:r>
         <w:t>O tipo da arma deve ser um dos seguintes: cajado, espada, maça, adaga, arco</w:t>
       </w:r>
+      <w:r>
+        <w:t xml:space="preserve">. Implementado por </w:t>
+      </w:r>
+      <w:proofErr w:type="spellStart"/>
+      <w:r>
+        <w:t>check</w:t>
+      </w:r>
+      <w:proofErr w:type="spellEnd"/>
+      <w:r>
+        <w:t xml:space="preserve"> </w:t>
+      </w:r>
+      <w:proofErr w:type="spellStart"/>
+      <w:r>
+        <w:t>constraint</w:t>
+      </w:r>
+      <w:proofErr w:type="spellEnd"/>
+      <w:r>
+        <w:t>.</w:t>
+      </w:r>
+    </w:p>
+    <w:p>
+      <w:pPr>
+        <w:pStyle w:val="NoSpacing"/>
+        <w:ind w:left="720"/>
+        <w:jc w:val="both"/>
+      </w:pPr>
     </w:p>
     <w:p>
       <w:pPr>
@@ -322,6 +485,7 @@
           <w:ilvl w:val="0"/>
           <w:numId w:val="2"/>
         </w:numPr>
+        <w:jc w:val="both"/>
       </w:pPr>
       <w:r>
         <w:t>Habilidade:</w:t>
@@ -334,9 +498,29 @@
           <w:ilvl w:val="1"/>
           <w:numId w:val="2"/>
         </w:numPr>
+        <w:jc w:val="both"/>
       </w:pPr>
       <w:r>
         <w:t>Deve ser de uma das seguintes propriedades: fogo, gelo, neutro, vento, terra, status, cura</w:t>
+      </w:r>
+      <w:r>
+        <w:t xml:space="preserve">. Implementado por </w:t>
+      </w:r>
+      <w:proofErr w:type="spellStart"/>
+      <w:r>
+        <w:t>check</w:t>
+      </w:r>
+      <w:proofErr w:type="spellEnd"/>
+      <w:r>
+        <w:t xml:space="preserve"> </w:t>
+      </w:r>
+      <w:proofErr w:type="spellStart"/>
+      <w:r>
+        <w:t>constraint</w:t>
+      </w:r>
+      <w:proofErr w:type="spellEnd"/>
+      <w:r>
+        <w:t>.</w:t>
       </w:r>
     </w:p>
     <w:p>
@@ -346,9 +530,23 @@
           <w:ilvl w:val="0"/>
           <w:numId w:val="2"/>
         </w:numPr>
+        <w:jc w:val="both"/>
       </w:pPr>
       <w:r>
         <w:t>Item:</w:t>
+      </w:r>
+    </w:p>
+    <w:p>
+      <w:pPr>
+        <w:pStyle w:val="NoSpacing"/>
+        <w:numPr>
+          <w:ilvl w:val="1"/>
+          <w:numId w:val="2"/>
+        </w:numPr>
+        <w:jc w:val="both"/>
+      </w:pPr>
+      <w:r>
+        <w:t xml:space="preserve">Itens com quantidade menor ou igual a zero são removidos da tabela associativa usando uma trigger. </w:t>
       </w:r>
     </w:p>
     <w:p>
@@ -358,6 +556,7 @@
           <w:ilvl w:val="0"/>
           <w:numId w:val="2"/>
         </w:numPr>
+        <w:jc w:val="both"/>
       </w:pPr>
       <w:proofErr w:type="spellStart"/>
       <w:r>
@@ -375,9 +574,29 @@
           <w:ilvl w:val="1"/>
           <w:numId w:val="2"/>
         </w:numPr>
+        <w:jc w:val="both"/>
       </w:pPr>
       <w:r>
         <w:t>Deve ser de um dos seguintes tipos: inimigo, aliado, neutro</w:t>
+      </w:r>
+      <w:r>
+        <w:t xml:space="preserve">. Implementado por </w:t>
+      </w:r>
+      <w:proofErr w:type="spellStart"/>
+      <w:r>
+        <w:t>check</w:t>
+      </w:r>
+      <w:proofErr w:type="spellEnd"/>
+      <w:r>
+        <w:t xml:space="preserve"> </w:t>
+      </w:r>
+      <w:proofErr w:type="spellStart"/>
+      <w:r>
+        <w:t>constraint</w:t>
+      </w:r>
+      <w:proofErr w:type="spellEnd"/>
+      <w:r>
+        <w:t>.</w:t>
       </w:r>
     </w:p>
     <w:p>
@@ -387,6 +606,7 @@
           <w:ilvl w:val="0"/>
           <w:numId w:val="2"/>
         </w:numPr>
+        <w:jc w:val="both"/>
       </w:pPr>
       <w:r>
         <w:t>Mapa</w:t>
@@ -399,15 +619,698 @@
           <w:ilvl w:val="1"/>
           <w:numId w:val="2"/>
         </w:numPr>
+        <w:jc w:val="both"/>
       </w:pPr>
       <w:r>
         <w:t>Deve ser de uma das categorias: cidade, campo, calabouço</w:t>
+      </w:r>
+      <w:r>
+        <w:t xml:space="preserve">. Implementado por </w:t>
+      </w:r>
+      <w:proofErr w:type="spellStart"/>
+      <w:r>
+        <w:t>check</w:t>
+      </w:r>
+      <w:proofErr w:type="spellEnd"/>
+      <w:r>
+        <w:t xml:space="preserve"> </w:t>
+      </w:r>
+      <w:proofErr w:type="spellStart"/>
+      <w:r>
+        <w:t>constraint</w:t>
+      </w:r>
+      <w:proofErr w:type="spellEnd"/>
+      <w:r>
+        <w:t>.</w:t>
+      </w:r>
+    </w:p>
+    <w:p/>
+    <w:p/>
+    <w:p/>
+    <w:p/>
+    <w:p>
+      <w:r>
+        <w:rPr>
+          <w:noProof/>
+          <w:lang w:eastAsia="pt-BR"/>
+        </w:rPr>
+        <w:lastRenderedPageBreak/>
+        <w:drawing>
+          <wp:inline distT="0" distB="0" distL="0" distR="0" wp14:anchorId="155A9858" wp14:editId="4F9327BB">
+            <wp:extent cx="5943600" cy="5115836"/>
+            <wp:effectExtent l="0" t="0" r="0" b="8890"/>
+            <wp:docPr id="1" name="Picture 1"/>
+            <wp:cNvGraphicFramePr>
+              <a:graphicFrameLocks xmlns:a="http://schemas.openxmlformats.org/drawingml/2006/main" noChangeAspect="1"/>
+            </wp:cNvGraphicFramePr>
+            <a:graphic xmlns:a="http://schemas.openxmlformats.org/drawingml/2006/main">
+              <a:graphicData uri="http://schemas.openxmlformats.org/drawingml/2006/picture">
+                <pic:pic xmlns:pic="http://schemas.openxmlformats.org/drawingml/2006/picture">
+                  <pic:nvPicPr>
+                    <pic:cNvPr id="1" name="ER.jpg"/>
+                    <pic:cNvPicPr/>
+                  </pic:nvPicPr>
+                  <pic:blipFill>
+                    <a:blip r:embed="rId5">
+                      <a:extLst>
+                        <a:ext uri="{28A0092B-C50C-407E-A947-70E740481C1C}">
+                          <a14:useLocalDpi xmlns:a14="http://schemas.microsoft.com/office/drawing/2010/main" val="0"/>
+                        </a:ext>
+                      </a:extLst>
+                    </a:blip>
+                    <a:stretch>
+                      <a:fillRect/>
+                    </a:stretch>
+                  </pic:blipFill>
+                  <pic:spPr>
+                    <a:xfrm>
+                      <a:off x="0" y="0"/>
+                      <a:ext cx="5943600" cy="5115836"/>
+                    </a:xfrm>
+                    <a:prstGeom prst="rect">
+                      <a:avLst/>
+                    </a:prstGeom>
+                  </pic:spPr>
+                </pic:pic>
+              </a:graphicData>
+            </a:graphic>
+          </wp:inline>
+        </w:drawing>
+      </w:r>
+    </w:p>
+    <w:p/>
+    <w:p/>
+    <w:p/>
+    <w:p/>
+    <w:p/>
+    <w:p/>
+    <w:p/>
+    <w:p/>
+    <w:p/>
+    <w:p/>
+    <w:p/>
+    <w:p/>
+    <w:p>
+      <w:pPr>
+        <w:pStyle w:val="Heading2"/>
+      </w:pPr>
+      <w:r>
+        <w:t>Consultas</w:t>
+      </w:r>
+    </w:p>
+    <w:p/>
+    <w:p/>
+    <w:p>
+      <w:r>
+        <w:t>Consulta 1:</w:t>
+      </w:r>
+    </w:p>
+    <w:p/>
+    <w:p>
+      <w:pPr>
+        <w:ind w:firstLine="720"/>
+        <w:jc w:val="both"/>
+      </w:pPr>
+      <w:r>
+        <w:t>Selecionar um resumo dos itens e armas dos personagens que se encaixam nas condições: Idade do usuário entre 18 e 35 anos, nível do personagem menor que 15, armas com dano não nulo e que tenham mais que 1 poção.</w:t>
+      </w:r>
+    </w:p>
+    <w:p/>
+    <w:p>
+      <w:r>
+        <w:t>Árvore otimizada por regras:</w:t>
+      </w:r>
+    </w:p>
+    <w:p/>
+    <w:p>
+      <w:r>
+        <w:rPr>
+          <w:noProof/>
+          <w:lang w:eastAsia="pt-BR"/>
+        </w:rPr>
+        <w:drawing>
+          <wp:inline distT="0" distB="0" distL="0" distR="0" wp14:anchorId="6B026FB5" wp14:editId="7F73694E">
+            <wp:extent cx="5381625" cy="3305175"/>
+            <wp:effectExtent l="0" t="0" r="9525" b="9525"/>
+            <wp:docPr id="3" name="Picture 3"/>
+            <wp:cNvGraphicFramePr>
+              <a:graphicFrameLocks xmlns:a="http://schemas.openxmlformats.org/drawingml/2006/main" noChangeAspect="1"/>
+            </wp:cNvGraphicFramePr>
+            <a:graphic xmlns:a="http://schemas.openxmlformats.org/drawingml/2006/main">
+              <a:graphicData uri="http://schemas.openxmlformats.org/drawingml/2006/picture">
+                <pic:pic xmlns:pic="http://schemas.openxmlformats.org/drawingml/2006/picture">
+                  <pic:nvPicPr>
+                    <pic:cNvPr id="1" name=""/>
+                    <pic:cNvPicPr/>
+                  </pic:nvPicPr>
+                  <pic:blipFill>
+                    <a:blip r:embed="rId6"/>
+                    <a:stretch>
+                      <a:fillRect/>
+                    </a:stretch>
+                  </pic:blipFill>
+                  <pic:spPr>
+                    <a:xfrm>
+                      <a:off x="0" y="0"/>
+                      <a:ext cx="5381625" cy="3305175"/>
+                    </a:xfrm>
+                    <a:prstGeom prst="rect">
+                      <a:avLst/>
+                    </a:prstGeom>
+                  </pic:spPr>
+                </pic:pic>
+              </a:graphicData>
+            </a:graphic>
+          </wp:inline>
+        </w:drawing>
+      </w:r>
+    </w:p>
+    <w:p/>
+    <w:p>
+      <w:r>
+        <w:t>Resultado da consulta:</w:t>
+      </w:r>
+    </w:p>
+    <w:p>
+      <w:r>
+        <w:rPr>
+          <w:noProof/>
+          <w:lang w:eastAsia="pt-BR"/>
+        </w:rPr>
+        <w:drawing>
+          <wp:inline distT="0" distB="0" distL="0" distR="0" wp14:anchorId="4CB2706F" wp14:editId="74903A8C">
+            <wp:extent cx="5943600" cy="475615"/>
+            <wp:effectExtent l="0" t="0" r="0" b="635"/>
+            <wp:docPr id="7" name="Picture 7"/>
+            <wp:cNvGraphicFramePr>
+              <a:graphicFrameLocks xmlns:a="http://schemas.openxmlformats.org/drawingml/2006/main" noChangeAspect="1"/>
+            </wp:cNvGraphicFramePr>
+            <a:graphic xmlns:a="http://schemas.openxmlformats.org/drawingml/2006/main">
+              <a:graphicData uri="http://schemas.openxmlformats.org/drawingml/2006/picture">
+                <pic:pic xmlns:pic="http://schemas.openxmlformats.org/drawingml/2006/picture">
+                  <pic:nvPicPr>
+                    <pic:cNvPr id="1" name=""/>
+                    <pic:cNvPicPr/>
+                  </pic:nvPicPr>
+                  <pic:blipFill>
+                    <a:blip r:embed="rId7"/>
+                    <a:stretch>
+                      <a:fillRect/>
+                    </a:stretch>
+                  </pic:blipFill>
+                  <pic:spPr>
+                    <a:xfrm>
+                      <a:off x="0" y="0"/>
+                      <a:ext cx="5943600" cy="475615"/>
+                    </a:xfrm>
+                    <a:prstGeom prst="rect">
+                      <a:avLst/>
+                    </a:prstGeom>
+                  </pic:spPr>
+                </pic:pic>
+              </a:graphicData>
+            </a:graphic>
+          </wp:inline>
+        </w:drawing>
+      </w:r>
+    </w:p>
+    <w:p/>
+    <w:p>
+      <w:r>
+        <w:lastRenderedPageBreak/>
+        <w:t>Plano de execução do APEX:</w:t>
+      </w:r>
+    </w:p>
+    <w:p>
+      <w:r>
+        <w:rPr>
+          <w:noProof/>
+          <w:lang w:eastAsia="pt-BR"/>
+        </w:rPr>
+        <w:drawing>
+          <wp:inline distT="0" distB="0" distL="0" distR="0">
+            <wp:extent cx="5943600" cy="6449571"/>
+            <wp:effectExtent l="0" t="0" r="0" b="8890"/>
+            <wp:docPr id="5" name="Picture 5" descr="consulta1.png"/>
+            <wp:cNvGraphicFramePr>
+              <a:graphicFrameLocks xmlns:a="http://schemas.openxmlformats.org/drawingml/2006/main" noChangeAspect="1"/>
+            </wp:cNvGraphicFramePr>
+            <a:graphic xmlns:a="http://schemas.openxmlformats.org/drawingml/2006/main">
+              <a:graphicData uri="http://schemas.openxmlformats.org/drawingml/2006/picture">
+                <pic:pic xmlns:pic="http://schemas.openxmlformats.org/drawingml/2006/picture">
+                  <pic:nvPicPr>
+                    <pic:cNvPr id="0" name="Picture 1" descr="consulta1.png"/>
+                    <pic:cNvPicPr>
+                      <a:picLocks noChangeAspect="1" noChangeArrowheads="1"/>
+                    </pic:cNvPicPr>
+                  </pic:nvPicPr>
+                  <pic:blipFill>
+                    <a:blip r:embed="rId8" cstate="print">
+                      <a:extLst>
+                        <a:ext uri="{28A0092B-C50C-407E-A947-70E740481C1C}">
+                          <a14:useLocalDpi xmlns:a14="http://schemas.microsoft.com/office/drawing/2010/main" val="0"/>
+                        </a:ext>
+                      </a:extLst>
+                    </a:blip>
+                    <a:srcRect/>
+                    <a:stretch>
+                      <a:fillRect/>
+                    </a:stretch>
+                  </pic:blipFill>
+                  <pic:spPr bwMode="auto">
+                    <a:xfrm>
+                      <a:off x="0" y="0"/>
+                      <a:ext cx="5943600" cy="6449571"/>
+                    </a:xfrm>
+                    <a:prstGeom prst="rect">
+                      <a:avLst/>
+                    </a:prstGeom>
+                    <a:noFill/>
+                    <a:ln>
+                      <a:noFill/>
+                    </a:ln>
+                  </pic:spPr>
+                </pic:pic>
+              </a:graphicData>
+            </a:graphic>
+          </wp:inline>
+        </w:drawing>
+      </w:r>
+    </w:p>
+    <w:p/>
+    <w:p/>
+    <w:p/>
+    <w:p/>
+    <w:p/>
+    <w:p>
+      <w:r>
+        <w:lastRenderedPageBreak/>
+        <w:t xml:space="preserve">Comparação entre os planos </w:t>
+      </w:r>
+      <w:r>
+        <w:t>de execução:</w:t>
+      </w:r>
+    </w:p>
+    <w:p>
+      <w:pPr>
+        <w:jc w:val="both"/>
+      </w:pPr>
+      <w:r>
+        <w:tab/>
+        <w:t xml:space="preserve">A primeira operação na nossa árvore de execução é a junção das tabelas de usuário e personagem aplicando os respectivos filtros em cada, porém a primeira operação do plano de execução do Oracle faz a junção das tabelas Personagem e </w:t>
+      </w:r>
+      <w:r>
+        <w:t>A</w:t>
+      </w:r>
+      <w:r>
+        <w:t>rma</w:t>
+      </w:r>
+      <w:r>
+        <w:t>, fazendo uma leitura completa da tabela de personagens e depois é aplicado o filtro por nível</w:t>
+      </w:r>
+      <w:r>
+        <w:t>.</w:t>
+      </w:r>
+      <w:r>
+        <w:t xml:space="preserve"> Na tabela Arma </w:t>
+      </w:r>
+      <w:r>
+        <w:t>é primeiro realizada a junção com a tabela de personagens e em seguida é aplicado o filtro pelo dano base da arma.</w:t>
+      </w:r>
+    </w:p>
+    <w:p>
+      <w:pPr>
+        <w:jc w:val="both"/>
+      </w:pPr>
+      <w:r>
+        <w:tab/>
+        <w:t>Em seguida, na nossa árvore, realizamos a junção com a tabela Arma, enquanto o Oracle realiza a junção com a tabela associativa de personagens e itens. Esta operação é executada em seguida no nosso plano, mas o Oracle neste momento faz junção com a tabela de itens.</w:t>
+      </w:r>
+    </w:p>
+    <w:p>
+      <w:pPr>
+        <w:jc w:val="both"/>
+      </w:pPr>
+      <w:r>
+        <w:tab/>
+        <w:t>Por último, a junção final no nosso plano é com a tabela de itens o Oracle realiza a junção com a tabela de usuários.</w:t>
+      </w:r>
+    </w:p>
+    <w:p/>
+    <w:p>
+      <w:r>
+        <w:t>Opinião sobre a otimização:</w:t>
+      </w:r>
+    </w:p>
+    <w:p>
+      <w:pPr>
+        <w:jc w:val="both"/>
+      </w:pPr>
+      <w:r>
+        <w:tab/>
+        <w:t xml:space="preserve">Percebemos que na operação de acesso aos dados da tabela Personagem foi </w:t>
+      </w:r>
+      <w:r>
+        <w:t xml:space="preserve">usada a opção </w:t>
+      </w:r>
+      <w:r>
+        <w:rPr>
+          <w:i/>
+        </w:rPr>
+        <w:t>Full Access</w:t>
+      </w:r>
+      <w:r>
+        <w:t>, provavelmente pelo fato de haver poucos registros</w:t>
+      </w:r>
+      <w:r>
+        <w:t xml:space="preserve"> </w:t>
+      </w:r>
+      <w:r>
+        <w:t xml:space="preserve">inseridos nas tabelas. Quando elaboramos a nossa árvore, tínhamos em mente um cenário em que haveria um número maior de registros inseridos no banco, de modo que filtrando os registros antes de combiná-los seria mais eficiente. Como no cenário de execução das consultas não haviam muitos dados inseridos, o plano de execução do Oracle usou outras operações que seriam mais eficientes pare este cenário. </w:t>
+      </w:r>
+    </w:p>
+    <w:p/>
+    <w:p/>
+    <w:p>
+      <w:r>
+        <w:t>Consulta 2:</w:t>
+      </w:r>
+    </w:p>
+    <w:p/>
+    <w:p>
+      <w:pPr>
+        <w:jc w:val="both"/>
+      </w:pPr>
+      <w:r>
+        <w:t>Um resumo das informações de usuário e seu personagem (</w:t>
+      </w:r>
+      <w:proofErr w:type="spellStart"/>
+      <w:r>
+        <w:t>user_id</w:t>
+      </w:r>
+      <w:proofErr w:type="spellEnd"/>
+      <w:r>
+        <w:t xml:space="preserve">, </w:t>
+      </w:r>
+      <w:proofErr w:type="spellStart"/>
+      <w:r>
+        <w:t>user_name</w:t>
+      </w:r>
+      <w:proofErr w:type="spellEnd"/>
+      <w:r>
+        <w:t xml:space="preserve">, classe, </w:t>
+      </w:r>
+      <w:proofErr w:type="spellStart"/>
+      <w:r>
+        <w:t>raca</w:t>
+      </w:r>
+      <w:proofErr w:type="spellEnd"/>
+      <w:r>
+        <w:t>, nome) que tem mais itens do que a quantidade média de itens dos personagens.</w:t>
+      </w:r>
+    </w:p>
+    <w:p>
+      <w:r>
+        <w:rPr>
+          <w:noProof/>
+          <w:lang w:eastAsia="pt-BR"/>
+        </w:rPr>
+        <w:lastRenderedPageBreak/>
+        <w:drawing>
+          <wp:inline distT="0" distB="0" distL="0" distR="0" wp14:anchorId="259F368E" wp14:editId="3397A077">
+            <wp:extent cx="5257800" cy="3000375"/>
+            <wp:effectExtent l="0" t="0" r="0" b="9525"/>
+            <wp:docPr id="4" name="Picture 4"/>
+            <wp:cNvGraphicFramePr>
+              <a:graphicFrameLocks xmlns:a="http://schemas.openxmlformats.org/drawingml/2006/main" noChangeAspect="1"/>
+            </wp:cNvGraphicFramePr>
+            <a:graphic xmlns:a="http://schemas.openxmlformats.org/drawingml/2006/main">
+              <a:graphicData uri="http://schemas.openxmlformats.org/drawingml/2006/picture">
+                <pic:pic xmlns:pic="http://schemas.openxmlformats.org/drawingml/2006/picture">
+                  <pic:nvPicPr>
+                    <pic:cNvPr id="1" name=""/>
+                    <pic:cNvPicPr/>
+                  </pic:nvPicPr>
+                  <pic:blipFill>
+                    <a:blip r:embed="rId9"/>
+                    <a:stretch>
+                      <a:fillRect/>
+                    </a:stretch>
+                  </pic:blipFill>
+                  <pic:spPr>
+                    <a:xfrm>
+                      <a:off x="0" y="0"/>
+                      <a:ext cx="5257800" cy="3000375"/>
+                    </a:xfrm>
+                    <a:prstGeom prst="rect">
+                      <a:avLst/>
+                    </a:prstGeom>
+                  </pic:spPr>
+                </pic:pic>
+              </a:graphicData>
+            </a:graphic>
+          </wp:inline>
+        </w:drawing>
+      </w:r>
+    </w:p>
+    <w:p/>
+    <w:p/>
+    <w:p>
+      <w:r>
+        <w:t xml:space="preserve">Resultado da consulta: </w:t>
+      </w:r>
+    </w:p>
+    <w:p>
+      <w:r>
+        <w:rPr>
+          <w:noProof/>
+          <w:lang w:eastAsia="pt-BR"/>
+        </w:rPr>
+        <w:drawing>
+          <wp:inline distT="0" distB="0" distL="0" distR="0" wp14:anchorId="6D9CBDA2" wp14:editId="3123E245">
+            <wp:extent cx="5381625" cy="933450"/>
+            <wp:effectExtent l="0" t="0" r="9525" b="0"/>
+            <wp:docPr id="8" name="Picture 8"/>
+            <wp:cNvGraphicFramePr>
+              <a:graphicFrameLocks xmlns:a="http://schemas.openxmlformats.org/drawingml/2006/main" noChangeAspect="1"/>
+            </wp:cNvGraphicFramePr>
+            <a:graphic xmlns:a="http://schemas.openxmlformats.org/drawingml/2006/main">
+              <a:graphicData uri="http://schemas.openxmlformats.org/drawingml/2006/picture">
+                <pic:pic xmlns:pic="http://schemas.openxmlformats.org/drawingml/2006/picture">
+                  <pic:nvPicPr>
+                    <pic:cNvPr id="1" name=""/>
+                    <pic:cNvPicPr/>
+                  </pic:nvPicPr>
+                  <pic:blipFill>
+                    <a:blip r:embed="rId10"/>
+                    <a:stretch>
+                      <a:fillRect/>
+                    </a:stretch>
+                  </pic:blipFill>
+                  <pic:spPr>
+                    <a:xfrm>
+                      <a:off x="0" y="0"/>
+                      <a:ext cx="5381625" cy="933450"/>
+                    </a:xfrm>
+                    <a:prstGeom prst="rect">
+                      <a:avLst/>
+                    </a:prstGeom>
+                  </pic:spPr>
+                </pic:pic>
+              </a:graphicData>
+            </a:graphic>
+          </wp:inline>
+        </w:drawing>
+      </w:r>
+    </w:p>
+    <w:p/>
+    <w:p/>
+    <w:p/>
+    <w:p/>
+    <w:p/>
+    <w:p/>
+    <w:p/>
+    <w:p/>
+    <w:p/>
+    <w:p/>
+    <w:p/>
+    <w:p>
+      <w:r>
+        <w:lastRenderedPageBreak/>
+        <w:t>Plano de execução do APEX:</w:t>
+      </w:r>
+    </w:p>
+    <w:p>
+      <w:r>
+        <w:rPr>
+          <w:noProof/>
+          <w:lang w:eastAsia="pt-BR"/>
+        </w:rPr>
+        <w:drawing>
+          <wp:inline distT="0" distB="0" distL="0" distR="0">
+            <wp:extent cx="5943600" cy="5956093"/>
+            <wp:effectExtent l="0" t="0" r="0" b="6985"/>
+            <wp:docPr id="6" name="Picture 6" descr="consulta2.png"/>
+            <wp:cNvGraphicFramePr>
+              <a:graphicFrameLocks xmlns:a="http://schemas.openxmlformats.org/drawingml/2006/main" noChangeAspect="1"/>
+            </wp:cNvGraphicFramePr>
+            <a:graphic xmlns:a="http://schemas.openxmlformats.org/drawingml/2006/main">
+              <a:graphicData uri="http://schemas.openxmlformats.org/drawingml/2006/picture">
+                <pic:pic xmlns:pic="http://schemas.openxmlformats.org/drawingml/2006/picture">
+                  <pic:nvPicPr>
+                    <pic:cNvPr id="0" name="Picture 3" descr="consulta2.png"/>
+                    <pic:cNvPicPr>
+                      <a:picLocks noChangeAspect="1" noChangeArrowheads="1"/>
+                    </pic:cNvPicPr>
+                  </pic:nvPicPr>
+                  <pic:blipFill>
+                    <a:blip r:embed="rId11" cstate="print">
+                      <a:extLst>
+                        <a:ext uri="{28A0092B-C50C-407E-A947-70E740481C1C}">
+                          <a14:useLocalDpi xmlns:a14="http://schemas.microsoft.com/office/drawing/2010/main" val="0"/>
+                        </a:ext>
+                      </a:extLst>
+                    </a:blip>
+                    <a:srcRect/>
+                    <a:stretch>
+                      <a:fillRect/>
+                    </a:stretch>
+                  </pic:blipFill>
+                  <pic:spPr bwMode="auto">
+                    <a:xfrm>
+                      <a:off x="0" y="0"/>
+                      <a:ext cx="5943600" cy="5956093"/>
+                    </a:xfrm>
+                    <a:prstGeom prst="rect">
+                      <a:avLst/>
+                    </a:prstGeom>
+                    <a:noFill/>
+                    <a:ln>
+                      <a:noFill/>
+                    </a:ln>
+                  </pic:spPr>
+                </pic:pic>
+              </a:graphicData>
+            </a:graphic>
+          </wp:inline>
+        </w:drawing>
+      </w:r>
+    </w:p>
+    <w:p/>
+    <w:p>
+      <w:r>
+        <w:t>Comparação entre os planos de execução</w:t>
+      </w:r>
+    </w:p>
+    <w:p>
+      <w:pPr>
+        <w:pStyle w:val="NoSpacing"/>
+      </w:pPr>
+      <w:r>
+        <w:t xml:space="preserve">O Oracle inicialmente faz a função de agregação através de um full </w:t>
+      </w:r>
+      <w:proofErr w:type="spellStart"/>
+      <w:r>
+        <w:t>access</w:t>
+      </w:r>
+      <w:proofErr w:type="spellEnd"/>
+      <w:r>
+        <w:t xml:space="preserve"> na tabela </w:t>
+      </w:r>
+      <w:proofErr w:type="spellStart"/>
+      <w:r>
+        <w:t>Personagem_Item</w:t>
+      </w:r>
+      <w:proofErr w:type="spellEnd"/>
+      <w:r>
+        <w:t>, em nossa árvore, deixamos esse acesso por último.</w:t>
+      </w:r>
+    </w:p>
+    <w:p>
+      <w:pPr>
+        <w:pStyle w:val="NoSpacing"/>
+      </w:pPr>
+      <w:r>
+        <w:t>Na nossa árvore, iniciamos primeiramente com consultas e filtros na tabela Usuário e Personagem, seguida da junção entre essas tabelas e juntando o resultado disso com o resultado da consulta já filtrada na tabela Arma.</w:t>
+      </w:r>
+    </w:p>
+    <w:p>
+      <w:pPr>
+        <w:pStyle w:val="NoSpacing"/>
+      </w:pPr>
+      <w:r>
+        <w:lastRenderedPageBreak/>
+        <w:t xml:space="preserve">O Oracle no entanto, nesse momento realiza outro full </w:t>
+      </w:r>
+      <w:proofErr w:type="spellStart"/>
+      <w:r>
+        <w:t>access</w:t>
+      </w:r>
+      <w:proofErr w:type="spellEnd"/>
+      <w:r>
+        <w:t xml:space="preserve"> na tabela </w:t>
+      </w:r>
+      <w:proofErr w:type="spellStart"/>
+      <w:r>
+        <w:t>personagem_item</w:t>
+      </w:r>
+      <w:proofErr w:type="spellEnd"/>
+      <w:r>
+        <w:t xml:space="preserve">, seguido de uma junção com a tabela Item e </w:t>
+      </w:r>
+      <w:r>
+        <w:t xml:space="preserve">deste ponto em </w:t>
+      </w:r>
+      <w:r>
+        <w:t>diante</w:t>
+      </w:r>
+      <w:r>
+        <w:t>,</w:t>
+      </w:r>
+      <w:r>
+        <w:t xml:space="preserve"> faz a junção com Personagem e depois Usuário. Em nossa versão da árvore, a consulta na tabela Item é o último passo realizado.</w:t>
+      </w:r>
+    </w:p>
+    <w:p>
+      <w:pPr>
+        <w:pStyle w:val="NoSpacing"/>
+      </w:pPr>
+    </w:p>
+    <w:p>
+      <w:r>
+        <w:t>Opinião sobre a otimização:</w:t>
+      </w:r>
+    </w:p>
+    <w:p>
+      <w:pPr>
+        <w:jc w:val="both"/>
+      </w:pPr>
+      <w:r>
+        <w:tab/>
+        <w:t xml:space="preserve">Percebemos que na operação de acesso aos dados da tabela Personagem foi usada a opção </w:t>
+      </w:r>
+      <w:r>
+        <w:rPr>
+          <w:i/>
+        </w:rPr>
+        <w:t>Full Access</w:t>
+      </w:r>
+      <w:r>
+        <w:t xml:space="preserve">, provavelmente pelo fato de haver poucos registros inseridos nas tabelas. Quando elaboramos a nossa árvore, tínhamos em mente um cenário em que haveria um número maior de registros inseridos no banco, de modo que filtrando os registros antes de combiná-los seria mais eficiente. Como no cenário de execução das consultas não haviam muitos dados inseridos, o plano de execução do Oracle usou outras operações que seriam mais eficientes pare este cenário. </w:t>
+      </w:r>
+    </w:p>
+    <w:p>
+      <w:pPr>
+        <w:pStyle w:val="NoSpacing"/>
+      </w:pPr>
+    </w:p>
+    <w:p>
+      <w:r>
+        <w:tab/>
       </w:r>
       <w:bookmarkStart w:id="0" w:name="_GoBack"/>
       <w:bookmarkEnd w:id="0"/>
     </w:p>
-    <w:p/>
-    <w:p/>
     <w:sectPr>
       <w:pgSz w:w="12240" w:h="15840"/>
       <w:pgMar w:top="1440" w:right="1440" w:bottom="1440" w:left="1440" w:header="708" w:footer="708" w:gutter="0"/>

--- a/Descrição do problema.docx
+++ b/Descrição do problema.docx
@@ -3,17 +3,26 @@
 <w:document xmlns:wpc="http://schemas.microsoft.com/office/word/2010/wordprocessingCanvas" xmlns:mc="http://schemas.openxmlformats.org/markup-compatibility/2006" xmlns:o="urn:schemas-microsoft-com:office:office" xmlns:r="http://schemas.openxmlformats.org/officeDocument/2006/relationships" xmlns:m="http://schemas.openxmlformats.org/officeDocument/2006/math" xmlns:v="urn:schemas-microsoft-com:vml" xmlns:wp14="http://schemas.microsoft.com/office/word/2010/wordprocessingDrawing" xmlns:wp="http://schemas.openxmlformats.org/drawingml/2006/wordprocessingDrawing" xmlns:w10="urn:schemas-microsoft-com:office:word" xmlns:w="http://schemas.openxmlformats.org/wordprocessingml/2006/main" xmlns:w14="http://schemas.microsoft.com/office/word/2010/wordml" xmlns:w15="http://schemas.microsoft.com/office/word/2012/wordml" xmlns:wpg="http://schemas.microsoft.com/office/word/2010/wordprocessingGroup" xmlns:wpi="http://schemas.microsoft.com/office/word/2010/wordprocessingInk" xmlns:wne="http://schemas.microsoft.com/office/word/2006/wordml" xmlns:wps="http://schemas.microsoft.com/office/word/2010/wordprocessingShape" mc:Ignorable="w14 w15 wp14">
   <w:body>
     <w:p>
+      <w:pPr>
+        <w:pStyle w:val="NoSpacing"/>
+      </w:pPr>
       <w:r>
         <w:t>Lucas Caltabiano: 112800305</w:t>
       </w:r>
     </w:p>
     <w:p>
+      <w:pPr>
+        <w:pStyle w:val="NoSpacing"/>
+      </w:pPr>
       <w:r>
         <w:t>Christoph Califice: 121048060</w:t>
       </w:r>
     </w:p>
     <w:p/>
     <w:p>
+      <w:pPr>
+        <w:pStyle w:val="Heading2"/>
+      </w:pPr>
       <w:r>
         <w:t>Descrição do problema</w:t>
       </w:r>
@@ -21,16 +30,13 @@
     <w:p/>
     <w:p>
       <w:r>
-        <w:t>O problema consiste em modelar um sistema simples para ser usado em um jogo de RPG online.</w:t>
-      </w:r>
-    </w:p>
-    <w:p/>
-    <w:p>
-      <w:pPr>
-        <w:pStyle w:val="Heading2"/>
-      </w:pPr>
-      <w:r>
-        <w:t>Conceitos básicos</w:t>
+        <w:t xml:space="preserve">O problema consiste em modelar um sistema </w:t>
+      </w:r>
+      <w:r>
+        <w:t xml:space="preserve">de banco de dados </w:t>
+      </w:r>
+      <w:r>
+        <w:t>simples para ser usado em um jogo de RPG online.</w:t>
       </w:r>
     </w:p>
     <w:p/>
@@ -123,6 +129,9 @@
       <w:r>
         <w:t>Habilidade: são comuns à raças ou classes. Podem ser de diversas propriedades, podendo infligir dano ou modificar status de personagens.</w:t>
       </w:r>
+      <w:r>
+        <w:t xml:space="preserve"> O valor base define o dano, no case de magias de ataque; potência do status, no caso de modificadores. </w:t>
+      </w:r>
     </w:p>
     <w:p>
       <w:pPr>
@@ -173,10 +182,15 @@
     </w:p>
     <w:p>
       <w:pPr>
+        <w:pStyle w:val="NoSpacing"/>
+      </w:pPr>
+    </w:p>
+    <w:p>
+      <w:pPr>
         <w:pStyle w:val="Heading2"/>
       </w:pPr>
       <w:r>
-        <w:t>Regras de negócio</w:t>
+        <w:t>Restrições de integridade</w:t>
       </w:r>
     </w:p>
     <w:p/>
@@ -234,14 +248,23 @@
       </w:r>
       <w:proofErr w:type="spellStart"/>
       <w:r>
+        <w:rPr>
+          <w:i/>
+        </w:rPr>
         <w:t>check</w:t>
       </w:r>
       <w:proofErr w:type="spellEnd"/>
       <w:r>
+        <w:rPr>
+          <w:i/>
+        </w:rPr>
         <w:t xml:space="preserve"> </w:t>
       </w:r>
       <w:proofErr w:type="spellStart"/>
       <w:r>
+        <w:rPr>
+          <w:i/>
+        </w:rPr>
         <w:t>constraint</w:t>
       </w:r>
       <w:proofErr w:type="spellEnd"/>
@@ -266,14 +289,23 @@
       </w:r>
       <w:proofErr w:type="spellStart"/>
       <w:r>
+        <w:rPr>
+          <w:i/>
+        </w:rPr>
         <w:t>check</w:t>
       </w:r>
       <w:proofErr w:type="spellEnd"/>
       <w:r>
+        <w:rPr>
+          <w:i/>
+        </w:rPr>
         <w:t xml:space="preserve"> </w:t>
       </w:r>
       <w:proofErr w:type="spellStart"/>
       <w:r>
+        <w:rPr>
+          <w:i/>
+        </w:rPr>
         <w:t>constraint</w:t>
       </w:r>
       <w:proofErr w:type="spellEnd"/>
@@ -310,14 +342,23 @@
       </w:r>
       <w:proofErr w:type="spellStart"/>
       <w:r>
+        <w:rPr>
+          <w:i/>
+        </w:rPr>
         <w:t>check</w:t>
       </w:r>
       <w:proofErr w:type="spellEnd"/>
       <w:r>
+        <w:rPr>
+          <w:i/>
+        </w:rPr>
         <w:t xml:space="preserve"> </w:t>
       </w:r>
       <w:proofErr w:type="spellStart"/>
       <w:r>
+        <w:rPr>
+          <w:i/>
+        </w:rPr>
         <w:t>constraint</w:t>
       </w:r>
       <w:proofErr w:type="spellEnd"/>
@@ -371,14 +412,23 @@
       </w:r>
       <w:proofErr w:type="spellStart"/>
       <w:r>
+        <w:rPr>
+          <w:i/>
+        </w:rPr>
         <w:t>check</w:t>
       </w:r>
       <w:proofErr w:type="spellEnd"/>
       <w:r>
+        <w:rPr>
+          <w:i/>
+        </w:rPr>
         <w:t xml:space="preserve"> </w:t>
       </w:r>
       <w:proofErr w:type="spellStart"/>
       <w:r>
+        <w:rPr>
+          <w:i/>
+        </w:rPr>
         <w:t>constraint</w:t>
       </w:r>
       <w:proofErr w:type="spellEnd"/>
@@ -396,7 +446,19 @@
         <w:jc w:val="both"/>
       </w:pPr>
       <w:r>
-        <w:t>O HP e o SP do personagem é calculado de acordo com sua classe, raça e nível. Implementado por trigger.</w:t>
+        <w:t xml:space="preserve">O HP e o SP do personagem </w:t>
+      </w:r>
+      <w:r>
+        <w:t>são</w:t>
+      </w:r>
+      <w:r>
+        <w:t xml:space="preserve"> calculado</w:t>
+      </w:r>
+      <w:r>
+        <w:t>s</w:t>
+      </w:r>
+      <w:r>
+        <w:t xml:space="preserve"> de acordo com sua classe, raça e nível. Implementado por trigger.</w:t>
       </w:r>
     </w:p>
     <w:p>
@@ -409,7 +471,7 @@
         <w:jc w:val="both"/>
       </w:pPr>
       <w:r>
-        <w:t xml:space="preserve">Para que o personagem adquira uma nova habilidade, uma trigger verifica se o custo de SP da habilidade não é maior que a capacidade máxima de SP deste. </w:t>
+        <w:t>Habilidades não podem ser associadas aos personagens que não tem a capacidade de SP suficiente para usar a habilidade. Implementado por trigger.</w:t>
       </w:r>
     </w:p>
     <w:p>
@@ -456,18 +518,68 @@
       </w:r>
       <w:proofErr w:type="spellStart"/>
       <w:r>
+        <w:rPr>
+          <w:i/>
+        </w:rPr>
         <w:t>check</w:t>
       </w:r>
       <w:proofErr w:type="spellEnd"/>
       <w:r>
+        <w:rPr>
+          <w:i/>
+        </w:rPr>
         <w:t xml:space="preserve"> </w:t>
       </w:r>
       <w:proofErr w:type="spellStart"/>
       <w:r>
+        <w:rPr>
+          <w:i/>
+        </w:rPr>
         <w:t>constraint</w:t>
       </w:r>
       <w:proofErr w:type="spellEnd"/>
       <w:r>
+        <w:t>.</w:t>
+      </w:r>
+    </w:p>
+    <w:p>
+      <w:pPr>
+        <w:pStyle w:val="NoSpacing"/>
+        <w:numPr>
+          <w:ilvl w:val="1"/>
+          <w:numId w:val="2"/>
+        </w:numPr>
+        <w:jc w:val="both"/>
+      </w:pPr>
+      <w:r>
+        <w:t xml:space="preserve">O dano da arma deve ser maior que zero. Implementado por </w:t>
+      </w:r>
+      <w:proofErr w:type="spellStart"/>
+      <w:r>
+        <w:rPr>
+          <w:i/>
+        </w:rPr>
+        <w:t>check</w:t>
+      </w:r>
+      <w:proofErr w:type="spellEnd"/>
+      <w:r>
+        <w:rPr>
+          <w:i/>
+        </w:rPr>
+        <w:t xml:space="preserve"> </w:t>
+      </w:r>
+      <w:proofErr w:type="spellStart"/>
+      <w:r>
+        <w:rPr>
+          <w:i/>
+        </w:rPr>
+        <w:t>constraint</w:t>
+      </w:r>
+      <w:proofErr w:type="spellEnd"/>
+      <w:r>
+        <w:rPr>
+          <w:i/>
+        </w:rPr>
         <w:t>.</w:t>
       </w:r>
     </w:p>
@@ -508,20 +620,83 @@
       </w:r>
       <w:proofErr w:type="spellStart"/>
       <w:r>
+        <w:rPr>
+          <w:i/>
+        </w:rPr>
         <w:t>check</w:t>
       </w:r>
       <w:proofErr w:type="spellEnd"/>
       <w:r>
+        <w:rPr>
+          <w:i/>
+        </w:rPr>
         <w:t xml:space="preserve"> </w:t>
       </w:r>
       <w:proofErr w:type="spellStart"/>
       <w:r>
+        <w:rPr>
+          <w:i/>
+        </w:rPr>
         <w:t>constraint</w:t>
       </w:r>
       <w:proofErr w:type="spellEnd"/>
       <w:r>
         <w:t>.</w:t>
       </w:r>
+    </w:p>
+    <w:p>
+      <w:pPr>
+        <w:pStyle w:val="NoSpacing"/>
+        <w:numPr>
+          <w:ilvl w:val="1"/>
+          <w:numId w:val="2"/>
+        </w:numPr>
+        <w:jc w:val="both"/>
+      </w:pPr>
+      <w:r>
+        <w:t>O nome deve ser único</w:t>
+      </w:r>
+    </w:p>
+    <w:p>
+      <w:pPr>
+        <w:pStyle w:val="NoSpacing"/>
+        <w:numPr>
+          <w:ilvl w:val="1"/>
+          <w:numId w:val="2"/>
+        </w:numPr>
+        <w:jc w:val="both"/>
+      </w:pPr>
+      <w:r>
+        <w:t xml:space="preserve">O </w:t>
+      </w:r>
+      <w:r>
+        <w:t xml:space="preserve">valor base não pode ser negativo. </w:t>
+      </w:r>
+      <w:r>
+        <w:t xml:space="preserve">Implementado por </w:t>
+      </w:r>
+      <w:proofErr w:type="spellStart"/>
+      <w:r>
+        <w:rPr>
+          <w:i/>
+        </w:rPr>
+        <w:t>check</w:t>
+      </w:r>
+      <w:proofErr w:type="spellEnd"/>
+      <w:r>
+        <w:rPr>
+          <w:i/>
+        </w:rPr>
+        <w:t xml:space="preserve"> </w:t>
+      </w:r>
+      <w:proofErr w:type="spellStart"/>
+      <w:r>
+        <w:rPr>
+          <w:i/>
+        </w:rPr>
+        <w:t>constraint</w:t>
+      </w:r>
+      <w:proofErr w:type="spellEnd"/>
     </w:p>
     <w:p>
       <w:pPr>
@@ -553,6 +728,32 @@
       <w:pPr>
         <w:pStyle w:val="NoSpacing"/>
         <w:numPr>
+          <w:ilvl w:val="1"/>
+          <w:numId w:val="2"/>
+        </w:numPr>
+        <w:jc w:val="both"/>
+      </w:pPr>
+      <w:r>
+        <w:t>Deve ser de um dos seguintes tipos: consumível, escudo, vestimenta, calçados, capacete, capa, armadura, chapéu.</w:t>
+      </w:r>
+    </w:p>
+    <w:p>
+      <w:pPr>
+        <w:pStyle w:val="NoSpacing"/>
+        <w:numPr>
+          <w:ilvl w:val="1"/>
+          <w:numId w:val="2"/>
+        </w:numPr>
+        <w:jc w:val="both"/>
+      </w:pPr>
+      <w:r>
+        <w:t xml:space="preserve">Deve equipar em uma das seguintes regiões: mão, cabeça, pés, corpo, perna, acessório. </w:t>
+      </w:r>
+    </w:p>
+    <w:p>
+      <w:pPr>
+        <w:pStyle w:val="NoSpacing"/>
+        <w:numPr>
           <w:ilvl w:val="0"/>
           <w:numId w:val="2"/>
         </w:numPr>
@@ -575,6 +776,9 @@
           <w:numId w:val="2"/>
         </w:numPr>
         <w:jc w:val="both"/>
+        <w:rPr>
+          <w:i/>
+        </w:rPr>
       </w:pPr>
       <w:r>
         <w:t>Deve ser de um dos seguintes tipos: inimigo, aliado, neutro</w:t>
@@ -584,18 +788,30 @@
       </w:r>
       <w:proofErr w:type="spellStart"/>
       <w:r>
+        <w:rPr>
+          <w:i/>
+        </w:rPr>
         <w:t>check</w:t>
       </w:r>
       <w:proofErr w:type="spellEnd"/>
       <w:r>
+        <w:rPr>
+          <w:i/>
+        </w:rPr>
         <w:t xml:space="preserve"> </w:t>
       </w:r>
       <w:proofErr w:type="spellStart"/>
       <w:r>
+        <w:rPr>
+          <w:i/>
+        </w:rPr>
         <w:t>constraint</w:t>
       </w:r>
       <w:proofErr w:type="spellEnd"/>
       <w:r>
+        <w:rPr>
+          <w:i/>
+        </w:rPr>
         <w:t>.</w:t>
       </w:r>
     </w:p>
@@ -620,6 +836,9 @@
           <w:numId w:val="2"/>
         </w:numPr>
         <w:jc w:val="both"/>
+        <w:rPr>
+          <w:i/>
+        </w:rPr>
       </w:pPr>
       <w:r>
         <w:t>Deve ser de uma das categorias: cidade, campo, calabouço</w:t>
@@ -629,18 +848,30 @@
       </w:r>
       <w:proofErr w:type="spellStart"/>
       <w:r>
+        <w:rPr>
+          <w:i/>
+        </w:rPr>
         <w:t>check</w:t>
       </w:r>
       <w:proofErr w:type="spellEnd"/>
       <w:r>
+        <w:rPr>
+          <w:i/>
+        </w:rPr>
         <w:t xml:space="preserve"> </w:t>
       </w:r>
       <w:proofErr w:type="spellStart"/>
       <w:r>
+        <w:rPr>
+          <w:i/>
+        </w:rPr>
         <w:t>constraint</w:t>
       </w:r>
       <w:proofErr w:type="spellEnd"/>
       <w:r>
+        <w:rPr>
+          <w:i/>
+        </w:rPr>
         <w:t>.</w:t>
       </w:r>
     </w:p>
@@ -648,13 +879,31 @@
     <w:p/>
     <w:p/>
     <w:p/>
+    <w:p/>
+    <w:p/>
+    <w:p/>
+    <w:p/>
+    <w:p/>
+    <w:p/>
+    <w:p/>
+    <w:p/>
+    <w:p/>
+    <w:p/>
+    <w:p>
+      <w:pPr>
+        <w:pStyle w:val="Heading2"/>
+      </w:pPr>
+      <w:r>
+        <w:lastRenderedPageBreak/>
+        <w:t>Modelo conceitual do banco de dados</w:t>
+      </w:r>
+    </w:p>
     <w:p>
       <w:r>
         <w:rPr>
           <w:noProof/>
-          <w:lang w:eastAsia="pt-BR"/>
-        </w:rPr>
-        <w:lastRenderedPageBreak/>
+          <w:lang w:val="en-US"/>
+        </w:rPr>
         <w:drawing>
           <wp:inline distT="0" distB="0" distL="0" distR="0" wp14:anchorId="155A9858" wp14:editId="4F9327BB">
             <wp:extent cx="5943600" cy="5115836"/>
@@ -746,7 +995,7 @@
       <w:r>
         <w:rPr>
           <w:noProof/>
-          <w:lang w:eastAsia="pt-BR"/>
+          <w:lang w:val="en-US"/>
         </w:rPr>
         <w:drawing>
           <wp:inline distT="0" distB="0" distL="0" distR="0" wp14:anchorId="6B026FB5" wp14:editId="7F73694E">
@@ -795,13 +1044,13 @@
       <w:r>
         <w:rPr>
           <w:noProof/>
-          <w:lang w:eastAsia="pt-BR"/>
+          <w:lang w:val="en-US"/>
         </w:rPr>
         <w:drawing>
-          <wp:inline distT="0" distB="0" distL="0" distR="0" wp14:anchorId="4CB2706F" wp14:editId="74903A8C">
-            <wp:extent cx="5943600" cy="475615"/>
-            <wp:effectExtent l="0" t="0" r="0" b="635"/>
-            <wp:docPr id="7" name="Picture 7"/>
+          <wp:inline distT="0" distB="0" distL="0" distR="0" wp14:anchorId="27B1096D" wp14:editId="54CF7A4E">
+            <wp:extent cx="5943600" cy="575945"/>
+            <wp:effectExtent l="0" t="0" r="0" b="0"/>
+            <wp:docPr id="9" name="Picture 9"/>
             <wp:cNvGraphicFramePr>
               <a:graphicFrameLocks xmlns:a="http://schemas.openxmlformats.org/drawingml/2006/main" noChangeAspect="1"/>
             </wp:cNvGraphicFramePr>
@@ -821,7 +1070,7 @@
                   <pic:spPr>
                     <a:xfrm>
                       <a:off x="0" y="0"/>
-                      <a:ext cx="5943600" cy="475615"/>
+                      <a:ext cx="5943600" cy="575945"/>
                     </a:xfrm>
                     <a:prstGeom prst="rect">
                       <a:avLst/>
@@ -837,7 +1086,6 @@
     <w:p/>
     <w:p>
       <w:r>
-        <w:lastRenderedPageBreak/>
         <w:t>Plano de execução do APEX:</w:t>
       </w:r>
     </w:p>
@@ -845,13 +1093,13 @@
       <w:r>
         <w:rPr>
           <w:noProof/>
-          <w:lang w:eastAsia="pt-BR"/>
+          <w:lang w:val="en-US"/>
         </w:rPr>
         <w:drawing>
           <wp:inline distT="0" distB="0" distL="0" distR="0">
-            <wp:extent cx="5943600" cy="6449571"/>
-            <wp:effectExtent l="0" t="0" r="0" b="8890"/>
-            <wp:docPr id="5" name="Picture 5" descr="consulta1.png"/>
+            <wp:extent cx="5943600" cy="6505575"/>
+            <wp:effectExtent l="0" t="0" r="0" b="9525"/>
+            <wp:docPr id="2" name="Picture 2"/>
             <wp:cNvGraphicFramePr>
               <a:graphicFrameLocks xmlns:a="http://schemas.openxmlformats.org/drawingml/2006/main" noChangeAspect="1"/>
             </wp:cNvGraphicFramePr>
@@ -859,10 +1107,8 @@
               <a:graphicData uri="http://schemas.openxmlformats.org/drawingml/2006/picture">
                 <pic:pic xmlns:pic="http://schemas.openxmlformats.org/drawingml/2006/picture">
                   <pic:nvPicPr>
-                    <pic:cNvPr id="0" name="Picture 1" descr="consulta1.png"/>
-                    <pic:cNvPicPr>
-                      <a:picLocks noChangeAspect="1" noChangeArrowheads="1"/>
-                    </pic:cNvPicPr>
+                    <pic:cNvPr id="2" name="consulta1.png"/>
+                    <pic:cNvPicPr/>
                   </pic:nvPicPr>
                   <pic:blipFill>
                     <a:blip r:embed="rId8" cstate="print">
@@ -872,23 +1118,18 @@
                         </a:ext>
                       </a:extLst>
                     </a:blip>
-                    <a:srcRect/>
                     <a:stretch>
                       <a:fillRect/>
                     </a:stretch>
                   </pic:blipFill>
-                  <pic:spPr bwMode="auto">
+                  <pic:spPr>
                     <a:xfrm>
                       <a:off x="0" y="0"/>
-                      <a:ext cx="5943600" cy="6449571"/>
+                      <a:ext cx="5943600" cy="6505575"/>
                     </a:xfrm>
                     <a:prstGeom prst="rect">
                       <a:avLst/>
                     </a:prstGeom>
-                    <a:noFill/>
-                    <a:ln>
-                      <a:noFill/>
-                    </a:ln>
                   </pic:spPr>
                 </pic:pic>
               </a:graphicData>
@@ -904,7 +1145,6 @@
     <w:p/>
     <w:p>
       <w:r>
-        <w:lastRenderedPageBreak/>
         <w:t xml:space="preserve">Comparação entre os planos </w:t>
       </w:r>
       <w:r>
@@ -991,8 +1231,20 @@
     </w:p>
     <w:p/>
     <w:p/>
-    <w:p>
-      <w:r>
+    <w:p/>
+    <w:p/>
+    <w:p/>
+    <w:p/>
+    <w:p/>
+    <w:p/>
+    <w:p/>
+    <w:p/>
+    <w:p/>
+    <w:p/>
+    <w:p/>
+    <w:p>
+      <w:r>
+        <w:lastRenderedPageBreak/>
         <w:t>Consulta 2:</w:t>
       </w:r>
     </w:p>
@@ -1030,12 +1282,21 @@
       </w:r>
     </w:p>
     <w:p>
+      <w:pPr>
+        <w:jc w:val="both"/>
+      </w:pPr>
+    </w:p>
+    <w:p>
+      <w:r>
+        <w:t>Árvore otimizada por regras:</w:t>
+      </w:r>
+    </w:p>
+    <w:p>
       <w:r>
         <w:rPr>
           <w:noProof/>
-          <w:lang w:eastAsia="pt-BR"/>
-        </w:rPr>
-        <w:lastRenderedPageBreak/>
+          <w:lang w:val="en-US"/>
+        </w:rPr>
         <w:drawing>
           <wp:inline distT="0" distB="0" distL="0" distR="0" wp14:anchorId="259F368E" wp14:editId="3397A077">
             <wp:extent cx="5257800" cy="3000375"/>
@@ -1084,7 +1345,7 @@
       <w:r>
         <w:rPr>
           <w:noProof/>
-          <w:lang w:eastAsia="pt-BR"/>
+          <w:lang w:val="en-US"/>
         </w:rPr>
         <w:drawing>
           <wp:inline distT="0" distB="0" distL="0" distR="0" wp14:anchorId="6D9CBDA2" wp14:editId="3123E245">
@@ -1128,12 +1389,6 @@
     <w:p/>
     <w:p/>
     <w:p/>
-    <w:p/>
-    <w:p/>
-    <w:p/>
-    <w:p/>
-    <w:p/>
-    <w:p/>
     <w:p>
       <w:r>
         <w:lastRenderedPageBreak/>
@@ -1144,7 +1399,7 @@
       <w:r>
         <w:rPr>
           <w:noProof/>
-          <w:lang w:eastAsia="pt-BR"/>
+          <w:lang w:val="en-US"/>
         </w:rPr>
         <w:drawing>
           <wp:inline distT="0" distB="0" distL="0" distR="0">
@@ -1197,17 +1452,33 @@
       </w:r>
     </w:p>
     <w:p/>
-    <w:p>
-      <w:r>
+    <w:p/>
+    <w:p/>
+    <w:p/>
+    <w:p/>
+    <w:p/>
+    <w:p>
+      <w:r>
+        <w:lastRenderedPageBreak/>
         <w:t>Comparação entre os planos de execução</w:t>
       </w:r>
     </w:p>
     <w:p>
       <w:pPr>
         <w:pStyle w:val="NoSpacing"/>
-      </w:pPr>
-      <w:r>
-        <w:t xml:space="preserve">O Oracle inicialmente faz a função de agregação através de um full </w:t>
+        <w:ind w:firstLine="720"/>
+        <w:jc w:val="both"/>
+      </w:pPr>
+      <w:r>
+        <w:t xml:space="preserve">O Oracle inicialmente faz a função de agregação através de um </w:t>
+      </w:r>
+      <w:proofErr w:type="spellStart"/>
+      <w:r>
+        <w:t>full</w:t>
+      </w:r>
+      <w:proofErr w:type="spellEnd"/>
+      <w:r>
+        <w:t xml:space="preserve"> </w:t>
       </w:r>
       <w:proofErr w:type="spellStart"/>
       <w:r>
@@ -1229,6 +1500,7 @@
     <w:p>
       <w:pPr>
         <w:pStyle w:val="NoSpacing"/>
+        <w:jc w:val="both"/>
       </w:pPr>
       <w:r>
         <w:t>Na nossa árvore, iniciamos primeiramente com consultas e filtros na tabela Usuário e Personagem, seguida da junção entre essas tabelas e juntando o resultado disso com o resultado da consulta já filtrada na tabela Arma.</w:t>
@@ -1237,10 +1509,19 @@
     <w:p>
       <w:pPr>
         <w:pStyle w:val="NoSpacing"/>
-      </w:pPr>
-      <w:r>
-        <w:lastRenderedPageBreak/>
-        <w:t xml:space="preserve">O Oracle no entanto, nesse momento realiza outro full </w:t>
+        <w:ind w:firstLine="720"/>
+        <w:jc w:val="both"/>
+      </w:pPr>
+      <w:r>
+        <w:t xml:space="preserve">O Oracle no entanto, nesse momento realiza outro </w:t>
+      </w:r>
+      <w:proofErr w:type="spellStart"/>
+      <w:r>
+        <w:t>full</w:t>
+      </w:r>
+      <w:proofErr w:type="spellEnd"/>
+      <w:r>
+        <w:t xml:space="preserve"> </w:t>
       </w:r>
       <w:proofErr w:type="spellStart"/>
       <w:r>
@@ -1285,31 +1566,24 @@
       <w:pPr>
         <w:jc w:val="both"/>
       </w:pPr>
-      <w:r>
-        <w:tab/>
-        <w:t xml:space="preserve">Percebemos que na operação de acesso aos dados da tabela Personagem foi usada a opção </w:t>
-      </w:r>
-      <w:r>
-        <w:rPr>
-          <w:i/>
-        </w:rPr>
-        <w:t>Full Access</w:t>
-      </w:r>
-      <w:r>
-        <w:t xml:space="preserve">, provavelmente pelo fato de haver poucos registros inseridos nas tabelas. Quando elaboramos a nossa árvore, tínhamos em mente um cenário em que haveria um número maior de registros inseridos no banco, de modo que filtrando os registros antes de combiná-los seria mais eficiente. Como no cenário de execução das consultas não haviam muitos dados inseridos, o plano de execução do Oracle usou outras operações que seriam mais eficientes pare este cenário. </w:t>
-      </w:r>
-    </w:p>
-    <w:p>
-      <w:pPr>
-        <w:pStyle w:val="NoSpacing"/>
-      </w:pPr>
-    </w:p>
-    <w:p>
       <w:r>
         <w:tab/>
       </w:r>
       <w:bookmarkStart w:id="0" w:name="_GoBack"/>
       <w:bookmarkEnd w:id="0"/>
+      <w:r>
+        <w:t xml:space="preserve">. </w:t>
+      </w:r>
+    </w:p>
+    <w:p>
+      <w:pPr>
+        <w:pStyle w:val="NoSpacing"/>
+      </w:pPr>
+    </w:p>
+    <w:p>
+      <w:r>
+        <w:tab/>
+      </w:r>
     </w:p>
     <w:sectPr>
       <w:pgSz w:w="12240" w:h="15840"/>

--- a/Descrição do problema.docx
+++ b/Descrição do problema.docx
@@ -826,6 +826,9 @@
       </w:pPr>
       <w:r>
         <w:t>Mapa</w:t>
+      </w:r>
+      <w:r>
+        <w:t>:</w:t>
       </w:r>
     </w:p>
     <w:p>
@@ -1537,42 +1540,60 @@
       </w:r>
       <w:proofErr w:type="spellEnd"/>
       <w:r>
-        <w:t xml:space="preserve">, seguido de uma junção com a tabela Item e </w:t>
-      </w:r>
-      <w:r>
-        <w:t xml:space="preserve">deste ponto em </w:t>
-      </w:r>
-      <w:r>
-        <w:t>diante</w:t>
-      </w:r>
-      <w:r>
-        <w:t>,</w:t>
-      </w:r>
-      <w:r>
-        <w:t xml:space="preserve"> faz a junção com Personagem e depois Usuário. Em nossa versão da árvore, a consulta na tabela Item é o último passo realizado.</w:t>
-      </w:r>
-    </w:p>
-    <w:p>
-      <w:pPr>
-        <w:pStyle w:val="NoSpacing"/>
-      </w:pPr>
-    </w:p>
-    <w:p>
-      <w:r>
-        <w:t>Opinião sobre a otimização:</w:t>
-      </w:r>
-    </w:p>
-    <w:p>
-      <w:pPr>
-        <w:jc w:val="both"/>
-      </w:pPr>
-      <w:r>
-        <w:tab/>
+        <w:t>, seguido de</w:t>
       </w:r>
       <w:bookmarkStart w:id="0" w:name="_GoBack"/>
       <w:bookmarkEnd w:id="0"/>
       <w:r>
-        <w:t xml:space="preserve">. </w:t>
+        <w:t xml:space="preserve"> uma junção com a tabela Item e </w:t>
+      </w:r>
+      <w:r>
+        <w:t xml:space="preserve">deste ponto em </w:t>
+      </w:r>
+      <w:r>
+        <w:t>diante</w:t>
+      </w:r>
+      <w:r>
+        <w:t>,</w:t>
+      </w:r>
+      <w:r>
+        <w:t xml:space="preserve"> faz a junção com Personagem e depois Usuário. Em nossa versão da árvore, a consulta na tabela Item é o último passo realizado.</w:t>
+      </w:r>
+    </w:p>
+    <w:p>
+      <w:pPr>
+        <w:pStyle w:val="NoSpacing"/>
+      </w:pPr>
+    </w:p>
+    <w:p>
+      <w:pPr>
+        <w:pStyle w:val="NoSpacing"/>
+      </w:pPr>
+    </w:p>
+    <w:p>
+      <w:r>
+        <w:t>Opinião sobre a otimização:</w:t>
+      </w:r>
+    </w:p>
+    <w:p>
+      <w:pPr>
+        <w:jc w:val="both"/>
+      </w:pPr>
+      <w:r>
+        <w:tab/>
+        <w:t xml:space="preserve"> </w:t>
+      </w:r>
+      <w:r>
+        <w:t xml:space="preserve">Como no cenário anterior, organizamos a construção da árvore algébrica pensando em um conjunto de dados mais extenso e com maior variedade de dados, o que nos levou a executar as operações na ordem em que estão apresentadas, mas que pode ser menos eficiente neste conjunto de dados de teste. </w:t>
+      </w:r>
+    </w:p>
+    <w:p>
+      <w:pPr>
+        <w:jc w:val="both"/>
+      </w:pPr>
+      <w:r>
+        <w:tab/>
+        <w:t xml:space="preserve">Com a análise do Oracle sobre dados inseridos, percebemos que as operações foram executadas na ordem que restringiriam o maior número possível de dados, deixando a consulta muito mais eficiente. </w:t>
       </w:r>
     </w:p>
     <w:p>
